--- a/Documentacion/Distribuidora ESB - Segunda Entrega.docx
+++ b/Documentacion/Distribuidora ESB - Segunda Entrega.docx
@@ -1,10 +1,11 @@
 
 <file path=word/document.xml><?xml version="1.0" encoding="utf-8"?>
-<w:document xmlns:wpc="http://schemas.microsoft.com/office/word/2010/wordprocessingCanvas" xmlns:cx="http://schemas.microsoft.com/office/drawing/2014/chartex" xmlns:cx1="http://schemas.microsoft.com/office/drawing/2015/9/8/chartex" xmlns:cx2="http://schemas.microsoft.com/office/drawing/2015/10/21/chartex" xmlns:cx3="http://schemas.microsoft.com/office/drawing/2016/5/9/chartex" xmlns:cx4="http://schemas.microsoft.com/office/drawing/2016/5/10/chartex" xmlns:cx5="http://schemas.microsoft.com/office/drawing/2016/5/11/chartex" xmlns:cx6="http://schemas.microsoft.com/office/drawing/2016/5/12/chartex" xmlns:cx7="http://schemas.microsoft.com/office/drawing/2016/5/13/chartex" xmlns:cx8="http://schemas.microsoft.com/office/drawing/2016/5/14/chartex" xmlns:mc="http://schemas.openxmlformats.org/markup-compatibility/2006" xmlns:aink="http://schemas.microsoft.com/office/drawing/2016/ink" xmlns:am3d="http://schemas.microsoft.com/office/drawing/2017/model3d" xmlns:o="urn:schemas-microsoft-com:office:office" xmlns:r="http://schemas.openxmlformats.org/officeDocument/2006/relationships" xmlns:m="http://schemas.openxmlformats.org/officeDocument/2006/math" xmlns:v="urn:schemas-microsoft-com:vml" xmlns:wp14="http://schemas.microsoft.com/office/word/2010/wordprocessingDrawing" xmlns:wp="http://schemas.openxmlformats.org/drawingml/2006/wordprocessingDrawing" xmlns:w10="urn:schemas-microsoft-com:office:word" xmlns:w="http://schemas.openxmlformats.org/wordprocessingml/2006/main" xmlns:w14="http://schemas.microsoft.com/office/word/2010/wordml" xmlns:w15="http://schemas.microsoft.com/office/word/2012/wordml" xmlns:w16cex="http://schemas.microsoft.com/office/word/2018/wordml/cex" xmlns:w16cid="http://schemas.microsoft.com/office/word/2016/wordml/cid" xmlns:w16="http://schemas.microsoft.com/office/word/2018/wordml" xmlns:w16se="http://schemas.microsoft.com/office/word/2015/wordml/symex" xmlns:wpg="http://schemas.microsoft.com/office/word/2010/wordprocessingGroup" xmlns:wpi="http://schemas.microsoft.com/office/word/2010/wordprocessingInk" xmlns:wne="http://schemas.microsoft.com/office/word/2006/wordml" xmlns:wps="http://schemas.microsoft.com/office/word/2010/wordprocessingShape" mc:Ignorable="w14 w15 w16se w16cid w16 w16cex wp14">
+<w:document xmlns:wpc="http://schemas.microsoft.com/office/word/2010/wordprocessingCanvas" xmlns:cx="http://schemas.microsoft.com/office/drawing/2014/chartex" xmlns:cx1="http://schemas.microsoft.com/office/drawing/2015/9/8/chartex" xmlns:cx2="http://schemas.microsoft.com/office/drawing/2015/10/21/chartex" xmlns:cx3="http://schemas.microsoft.com/office/drawing/2016/5/9/chartex" xmlns:cx4="http://schemas.microsoft.com/office/drawing/2016/5/10/chartex" xmlns:cx5="http://schemas.microsoft.com/office/drawing/2016/5/11/chartex" xmlns:cx6="http://schemas.microsoft.com/office/drawing/2016/5/12/chartex" xmlns:cx7="http://schemas.microsoft.com/office/drawing/2016/5/13/chartex" xmlns:cx8="http://schemas.microsoft.com/office/drawing/2016/5/14/chartex" xmlns:mc="http://schemas.openxmlformats.org/markup-compatibility/2006" xmlns:aink="http://schemas.microsoft.com/office/drawing/2016/ink" xmlns:am3d="http://schemas.microsoft.com/office/drawing/2017/model3d" xmlns:o="urn:schemas-microsoft-com:office:office" xmlns:r="http://schemas.openxmlformats.org/officeDocument/2006/relationships" xmlns:m="http://schemas.openxmlformats.org/officeDocument/2006/math" xmlns:v="urn:schemas-microsoft-com:vml" xmlns:wp14="http://schemas.microsoft.com/office/word/2010/wordprocessingDrawing" xmlns:wp="http://schemas.openxmlformats.org/drawingml/2006/wordprocessingDrawing" xmlns:w10="urn:schemas-microsoft-com:office:word" xmlns:w="http://schemas.openxmlformats.org/wordprocessingml/2006/main" xmlns:w14="http://schemas.microsoft.com/office/word/2010/wordml" xmlns:w15="http://schemas.microsoft.com/office/word/2012/wordml" xmlns:w16cex="http://schemas.microsoft.com/office/word/2018/wordml/cex" xmlns:w16cid="http://schemas.microsoft.com/office/word/2016/wordml/cid" xmlns:w16="http://schemas.microsoft.com/office/word/2018/wordml" xmlns:w16sdtdh="http://schemas.microsoft.com/office/word/2020/wordml/sdtdatahash" xmlns:w16se="http://schemas.microsoft.com/office/word/2015/wordml/symex" xmlns:wpg="http://schemas.microsoft.com/office/word/2010/wordprocessingGroup" xmlns:wpi="http://schemas.microsoft.com/office/word/2010/wordprocessingInk" xmlns:wne="http://schemas.microsoft.com/office/word/2006/wordml" xmlns:wps="http://schemas.microsoft.com/office/word/2010/wordprocessingShape" mc:Ignorable="w14 w15 w16se w16cid w16 w16cex w16sdtdh wp14">
   <w:body>
     <w:p>
       <w:pPr>
         <w:pStyle w:val="Ttulo"/>
+        <w:spacing w:line="480" w:lineRule="auto"/>
         <w:rPr>
           <w:lang w:val="es-CO"/>
         </w:rPr>
@@ -4676,8 +4677,8 @@
         </w:rPr>
       </w:pPr>
       <w:bookmarkStart w:id="0" w:name="_Hlk41514482"/>
-      <w:bookmarkStart w:id="1" w:name="_Hlk41512380"/>
-      <w:bookmarkStart w:id="2" w:name="_Toc55770489"/>
+      <w:bookmarkStart w:id="1" w:name="_Toc55770489"/>
+      <w:bookmarkStart w:id="2" w:name="_Hlk41512380"/>
       <w:r>
         <w:rPr>
           <w:lang w:val="es-CO"/>
@@ -4686,7 +4687,7 @@
         <w:t>INFORMACIÓN GENERAL DEL PROYECTO.</w:t>
       </w:r>
       <w:bookmarkEnd w:id="0"/>
-      <w:bookmarkEnd w:id="2"/>
+      <w:bookmarkEnd w:id="1"/>
     </w:p>
     <w:p>
       <w:pPr>
@@ -4844,7 +4845,7 @@
         </w:rPr>
         <w:t xml:space="preserve"> Del Carmen Suárez Brieva.</w:t>
       </w:r>
-      <w:bookmarkEnd w:id="1"/>
+      <w:bookmarkEnd w:id="2"/>
     </w:p>
     <w:p>
       <w:pPr>
@@ -5241,15 +5242,15 @@
           <w:lang w:val="es-CO"/>
         </w:rPr>
       </w:pPr>
-      <w:bookmarkStart w:id="14" w:name="_Toc285535806"/>
-      <w:bookmarkStart w:id="15" w:name="_Toc55770498"/>
+      <w:bookmarkStart w:id="14" w:name="_Toc55770498"/>
+      <w:bookmarkStart w:id="15" w:name="_Toc285535806"/>
       <w:r>
         <w:rPr>
           <w:lang w:val="es-CO"/>
         </w:rPr>
         <w:t>MercadoLibre.</w:t>
       </w:r>
-      <w:bookmarkEnd w:id="15"/>
+      <w:bookmarkEnd w:id="14"/>
       <w:r>
         <w:rPr>
           <w:lang w:val="es-CO"/>
@@ -5879,7 +5880,7 @@
         </w:rPr>
       </w:pPr>
       <w:bookmarkStart w:id="17" w:name="_Toc55770500"/>
-      <w:bookmarkEnd w:id="14"/>
+      <w:bookmarkEnd w:id="15"/>
       <w:r>
         <w:rPr>
           <w:lang w:val="es-CO"/>
@@ -13135,6 +13136,7 @@
       </w:pPr>
       <w:r>
         <w:rPr>
+          <w:noProof/>
           <w:lang w:val="es-CO"/>
         </w:rPr>
         <w:drawing>
@@ -13199,6 +13201,7 @@
       </w:pPr>
       <w:r>
         <w:rPr>
+          <w:noProof/>
           <w:lang w:val="es-CO"/>
         </w:rPr>
         <w:drawing>
@@ -13269,6 +13272,7 @@
       </w:pPr>
       <w:r>
         <w:rPr>
+          <w:noProof/>
           <w:lang w:val="es-CO"/>
         </w:rPr>
         <w:drawing>
@@ -44772,6 +44776,7 @@
       </w:r>
       <w:r>
         <w:rPr>
+          <w:noProof/>
           <w:lang w:val="es-CO"/>
         </w:rPr>
         <w:drawing>
@@ -44819,6 +44824,7 @@
       </w:pPr>
       <w:r>
         <w:rPr>
+          <w:noProof/>
           <w:lang w:val="es-CO"/>
         </w:rPr>
         <w:drawing>
@@ -44866,6 +44872,7 @@
       </w:pPr>
       <w:r>
         <w:rPr>
+          <w:noProof/>
           <w:lang w:val="es-CO"/>
         </w:rPr>
         <w:lastRenderedPageBreak/>
@@ -45084,6 +45091,7 @@
       </w:pPr>
       <w:r>
         <w:rPr>
+          <w:noProof/>
           <w:lang w:val="es-CO"/>
         </w:rPr>
         <w:drawing>
@@ -45274,6 +45282,7 @@
       </w:pPr>
       <w:r>
         <w:rPr>
+          <w:noProof/>
           <w:lang w:val="es-CO"/>
         </w:rPr>
         <w:drawing>
@@ -45436,6 +45445,7 @@
       </w:pPr>
       <w:r>
         <w:rPr>
+          <w:noProof/>
           <w:lang w:val="es-CO"/>
         </w:rPr>
         <w:drawing>
@@ -45490,6 +45500,7 @@
       </w:pPr>
       <w:r>
         <w:rPr>
+          <w:noProof/>
           <w:lang w:val="es-CO"/>
         </w:rPr>
         <w:lastRenderedPageBreak/>
@@ -45538,6 +45549,7 @@
       </w:pPr>
       <w:r>
         <w:rPr>
+          <w:noProof/>
           <w:lang w:val="es-CO"/>
         </w:rPr>
         <w:lastRenderedPageBreak/>
@@ -45694,6 +45706,7 @@
       </w:pPr>
       <w:r>
         <w:rPr>
+          <w:noProof/>
           <w:lang w:val="es-CO"/>
         </w:rPr>
         <w:drawing>
@@ -45778,6 +45791,7 @@
       </w:pPr>
       <w:r>
         <w:rPr>
+          <w:noProof/>
           <w:lang w:val="es-CO"/>
         </w:rPr>
         <w:drawing>
@@ -45825,6 +45839,7 @@
       </w:r>
       <w:r>
         <w:rPr>
+          <w:noProof/>
           <w:lang w:val="es-CO"/>
         </w:rPr>
         <w:drawing>
@@ -45874,6 +45889,7 @@
       <w:bookmarkStart w:id="51" w:name="_Toc55770532"/>
       <w:r>
         <w:rPr>
+          <w:noProof/>
           <w:lang w:val="es-CO"/>
         </w:rPr>
         <w:lastRenderedPageBreak/>
@@ -51030,7 +51046,7 @@
 </file>
 
 <file path=word/endnotes.xml><?xml version="1.0" encoding="utf-8"?>
-<w:endnotes xmlns:wpc="http://schemas.microsoft.com/office/word/2010/wordprocessingCanvas" xmlns:cx="http://schemas.microsoft.com/office/drawing/2014/chartex" xmlns:cx1="http://schemas.microsoft.com/office/drawing/2015/9/8/chartex" xmlns:cx2="http://schemas.microsoft.com/office/drawing/2015/10/21/chartex" xmlns:cx3="http://schemas.microsoft.com/office/drawing/2016/5/9/chartex" xmlns:cx4="http://schemas.microsoft.com/office/drawing/2016/5/10/chartex" xmlns:cx5="http://schemas.microsoft.com/office/drawing/2016/5/11/chartex" xmlns:cx6="http://schemas.microsoft.com/office/drawing/2016/5/12/chartex" xmlns:cx7="http://schemas.microsoft.com/office/drawing/2016/5/13/chartex" xmlns:cx8="http://schemas.microsoft.com/office/drawing/2016/5/14/chartex" xmlns:mc="http://schemas.openxmlformats.org/markup-compatibility/2006" xmlns:aink="http://schemas.microsoft.com/office/drawing/2016/ink" xmlns:am3d="http://schemas.microsoft.com/office/drawing/2017/model3d" xmlns:o="urn:schemas-microsoft-com:office:office" xmlns:r="http://schemas.openxmlformats.org/officeDocument/2006/relationships" xmlns:m="http://schemas.openxmlformats.org/officeDocument/2006/math" xmlns:v="urn:schemas-microsoft-com:vml" xmlns:wp14="http://schemas.microsoft.com/office/word/2010/wordprocessingDrawing" xmlns:wp="http://schemas.openxmlformats.org/drawingml/2006/wordprocessingDrawing" xmlns:w10="urn:schemas-microsoft-com:office:word" xmlns:w="http://schemas.openxmlformats.org/wordprocessingml/2006/main" xmlns:w14="http://schemas.microsoft.com/office/word/2010/wordml" xmlns:w15="http://schemas.microsoft.com/office/word/2012/wordml" xmlns:w16cex="http://schemas.microsoft.com/office/word/2018/wordml/cex" xmlns:w16cid="http://schemas.microsoft.com/office/word/2016/wordml/cid" xmlns:w16="http://schemas.microsoft.com/office/word/2018/wordml" xmlns:w16se="http://schemas.microsoft.com/office/word/2015/wordml/symex" xmlns:wpg="http://schemas.microsoft.com/office/word/2010/wordprocessingGroup" xmlns:wpi="http://schemas.microsoft.com/office/word/2010/wordprocessingInk" xmlns:wne="http://schemas.microsoft.com/office/word/2006/wordml" xmlns:wps="http://schemas.microsoft.com/office/word/2010/wordprocessingShape" mc:Ignorable="w14 w15 w16se w16cid w16 w16cex wp14">
+<w:endnotes xmlns:wpc="http://schemas.microsoft.com/office/word/2010/wordprocessingCanvas" xmlns:cx="http://schemas.microsoft.com/office/drawing/2014/chartex" xmlns:cx1="http://schemas.microsoft.com/office/drawing/2015/9/8/chartex" xmlns:cx2="http://schemas.microsoft.com/office/drawing/2015/10/21/chartex" xmlns:cx3="http://schemas.microsoft.com/office/drawing/2016/5/9/chartex" xmlns:cx4="http://schemas.microsoft.com/office/drawing/2016/5/10/chartex" xmlns:cx5="http://schemas.microsoft.com/office/drawing/2016/5/11/chartex" xmlns:cx6="http://schemas.microsoft.com/office/drawing/2016/5/12/chartex" xmlns:cx7="http://schemas.microsoft.com/office/drawing/2016/5/13/chartex" xmlns:cx8="http://schemas.microsoft.com/office/drawing/2016/5/14/chartex" xmlns:mc="http://schemas.openxmlformats.org/markup-compatibility/2006" xmlns:aink="http://schemas.microsoft.com/office/drawing/2016/ink" xmlns:am3d="http://schemas.microsoft.com/office/drawing/2017/model3d" xmlns:o="urn:schemas-microsoft-com:office:office" xmlns:r="http://schemas.openxmlformats.org/officeDocument/2006/relationships" xmlns:m="http://schemas.openxmlformats.org/officeDocument/2006/math" xmlns:v="urn:schemas-microsoft-com:vml" xmlns:wp14="http://schemas.microsoft.com/office/word/2010/wordprocessingDrawing" xmlns:wp="http://schemas.openxmlformats.org/drawingml/2006/wordprocessingDrawing" xmlns:w10="urn:schemas-microsoft-com:office:word" xmlns:w="http://schemas.openxmlformats.org/wordprocessingml/2006/main" xmlns:w14="http://schemas.microsoft.com/office/word/2010/wordml" xmlns:w15="http://schemas.microsoft.com/office/word/2012/wordml" xmlns:w16cex="http://schemas.microsoft.com/office/word/2018/wordml/cex" xmlns:w16cid="http://schemas.microsoft.com/office/word/2016/wordml/cid" xmlns:w16="http://schemas.microsoft.com/office/word/2018/wordml" xmlns:w16sdtdh="http://schemas.microsoft.com/office/word/2020/wordml/sdtdatahash" xmlns:w16se="http://schemas.microsoft.com/office/word/2015/wordml/symex" xmlns:wpg="http://schemas.microsoft.com/office/word/2010/wordprocessingGroup" xmlns:wpi="http://schemas.microsoft.com/office/word/2010/wordprocessingInk" xmlns:wne="http://schemas.microsoft.com/office/word/2006/wordml" xmlns:wps="http://schemas.microsoft.com/office/word/2010/wordprocessingShape" mc:Ignorable="w14 w15 w16se w16cid w16 w16cex w16sdtdh wp14">
   <w:endnote w:type="separator" w:id="-1">
     <w:p>
       <w:r>
@@ -51049,7 +51065,7 @@
 </file>
 
 <file path=word/footnotes.xml><?xml version="1.0" encoding="utf-8"?>
-<w:footnotes xmlns:wpc="http://schemas.microsoft.com/office/word/2010/wordprocessingCanvas" xmlns:cx="http://schemas.microsoft.com/office/drawing/2014/chartex" xmlns:cx1="http://schemas.microsoft.com/office/drawing/2015/9/8/chartex" xmlns:cx2="http://schemas.microsoft.com/office/drawing/2015/10/21/chartex" xmlns:cx3="http://schemas.microsoft.com/office/drawing/2016/5/9/chartex" xmlns:cx4="http://schemas.microsoft.com/office/drawing/2016/5/10/chartex" xmlns:cx5="http://schemas.microsoft.com/office/drawing/2016/5/11/chartex" xmlns:cx6="http://schemas.microsoft.com/office/drawing/2016/5/12/chartex" xmlns:cx7="http://schemas.microsoft.com/office/drawing/2016/5/13/chartex" xmlns:cx8="http://schemas.microsoft.com/office/drawing/2016/5/14/chartex" xmlns:mc="http://schemas.openxmlformats.org/markup-compatibility/2006" xmlns:aink="http://schemas.microsoft.com/office/drawing/2016/ink" xmlns:am3d="http://schemas.microsoft.com/office/drawing/2017/model3d" xmlns:o="urn:schemas-microsoft-com:office:office" xmlns:r="http://schemas.openxmlformats.org/officeDocument/2006/relationships" xmlns:m="http://schemas.openxmlformats.org/officeDocument/2006/math" xmlns:v="urn:schemas-microsoft-com:vml" xmlns:wp14="http://schemas.microsoft.com/office/word/2010/wordprocessingDrawing" xmlns:wp="http://schemas.openxmlformats.org/drawingml/2006/wordprocessingDrawing" xmlns:w10="urn:schemas-microsoft-com:office:word" xmlns:w="http://schemas.openxmlformats.org/wordprocessingml/2006/main" xmlns:w14="http://schemas.microsoft.com/office/word/2010/wordml" xmlns:w15="http://schemas.microsoft.com/office/word/2012/wordml" xmlns:w16cex="http://schemas.microsoft.com/office/word/2018/wordml/cex" xmlns:w16cid="http://schemas.microsoft.com/office/word/2016/wordml/cid" xmlns:w16="http://schemas.microsoft.com/office/word/2018/wordml" xmlns:w16se="http://schemas.microsoft.com/office/word/2015/wordml/symex" xmlns:wpg="http://schemas.microsoft.com/office/word/2010/wordprocessingGroup" xmlns:wpi="http://schemas.microsoft.com/office/word/2010/wordprocessingInk" xmlns:wne="http://schemas.microsoft.com/office/word/2006/wordml" xmlns:wps="http://schemas.microsoft.com/office/word/2010/wordprocessingShape" mc:Ignorable="w14 w15 w16se w16cid w16 w16cex wp14">
+<w:footnotes xmlns:wpc="http://schemas.microsoft.com/office/word/2010/wordprocessingCanvas" xmlns:cx="http://schemas.microsoft.com/office/drawing/2014/chartex" xmlns:cx1="http://schemas.microsoft.com/office/drawing/2015/9/8/chartex" xmlns:cx2="http://schemas.microsoft.com/office/drawing/2015/10/21/chartex" xmlns:cx3="http://schemas.microsoft.com/office/drawing/2016/5/9/chartex" xmlns:cx4="http://schemas.microsoft.com/office/drawing/2016/5/10/chartex" xmlns:cx5="http://schemas.microsoft.com/office/drawing/2016/5/11/chartex" xmlns:cx6="http://schemas.microsoft.com/office/drawing/2016/5/12/chartex" xmlns:cx7="http://schemas.microsoft.com/office/drawing/2016/5/13/chartex" xmlns:cx8="http://schemas.microsoft.com/office/drawing/2016/5/14/chartex" xmlns:mc="http://schemas.openxmlformats.org/markup-compatibility/2006" xmlns:aink="http://schemas.microsoft.com/office/drawing/2016/ink" xmlns:am3d="http://schemas.microsoft.com/office/drawing/2017/model3d" xmlns:o="urn:schemas-microsoft-com:office:office" xmlns:r="http://schemas.openxmlformats.org/officeDocument/2006/relationships" xmlns:m="http://schemas.openxmlformats.org/officeDocument/2006/math" xmlns:v="urn:schemas-microsoft-com:vml" xmlns:wp14="http://schemas.microsoft.com/office/word/2010/wordprocessingDrawing" xmlns:wp="http://schemas.openxmlformats.org/drawingml/2006/wordprocessingDrawing" xmlns:w10="urn:schemas-microsoft-com:office:word" xmlns:w="http://schemas.openxmlformats.org/wordprocessingml/2006/main" xmlns:w14="http://schemas.microsoft.com/office/word/2010/wordml" xmlns:w15="http://schemas.microsoft.com/office/word/2012/wordml" xmlns:w16cex="http://schemas.microsoft.com/office/word/2018/wordml/cex" xmlns:w16cid="http://schemas.microsoft.com/office/word/2016/wordml/cid" xmlns:w16="http://schemas.microsoft.com/office/word/2018/wordml" xmlns:w16sdtdh="http://schemas.microsoft.com/office/word/2020/wordml/sdtdatahash" xmlns:w16se="http://schemas.microsoft.com/office/word/2015/wordml/symex" xmlns:wpg="http://schemas.microsoft.com/office/word/2010/wordprocessingGroup" xmlns:wpi="http://schemas.microsoft.com/office/word/2010/wordprocessingInk" xmlns:wne="http://schemas.microsoft.com/office/word/2006/wordml" xmlns:wps="http://schemas.microsoft.com/office/word/2010/wordprocessingShape" mc:Ignorable="w14 w15 w16se w16cid w16 w16cex w16sdtdh wp14">
   <w:footnote w:type="separator" w:id="-1">
     <w:p>
       <w:r>
@@ -51068,7 +51084,7 @@
 </file>
 
 <file path=word/header1.xml><?xml version="1.0" encoding="utf-8"?>
-<w:hdr xmlns:wpc="http://schemas.microsoft.com/office/word/2010/wordprocessingCanvas" xmlns:cx="http://schemas.microsoft.com/office/drawing/2014/chartex" xmlns:cx1="http://schemas.microsoft.com/office/drawing/2015/9/8/chartex" xmlns:cx2="http://schemas.microsoft.com/office/drawing/2015/10/21/chartex" xmlns:cx3="http://schemas.microsoft.com/office/drawing/2016/5/9/chartex" xmlns:cx4="http://schemas.microsoft.com/office/drawing/2016/5/10/chartex" xmlns:cx5="http://schemas.microsoft.com/office/drawing/2016/5/11/chartex" xmlns:cx6="http://schemas.microsoft.com/office/drawing/2016/5/12/chartex" xmlns:cx7="http://schemas.microsoft.com/office/drawing/2016/5/13/chartex" xmlns:cx8="http://schemas.microsoft.com/office/drawing/2016/5/14/chartex" xmlns:mc="http://schemas.openxmlformats.org/markup-compatibility/2006" xmlns:aink="http://schemas.microsoft.com/office/drawing/2016/ink" xmlns:am3d="http://schemas.microsoft.com/office/drawing/2017/model3d" xmlns:o="urn:schemas-microsoft-com:office:office" xmlns:r="http://schemas.openxmlformats.org/officeDocument/2006/relationships" xmlns:m="http://schemas.openxmlformats.org/officeDocument/2006/math" xmlns:v="urn:schemas-microsoft-com:vml" xmlns:wp14="http://schemas.microsoft.com/office/word/2010/wordprocessingDrawing" xmlns:wp="http://schemas.openxmlformats.org/drawingml/2006/wordprocessingDrawing" xmlns:w10="urn:schemas-microsoft-com:office:word" xmlns:w="http://schemas.openxmlformats.org/wordprocessingml/2006/main" xmlns:w14="http://schemas.microsoft.com/office/word/2010/wordml" xmlns:w15="http://schemas.microsoft.com/office/word/2012/wordml" xmlns:w16cex="http://schemas.microsoft.com/office/word/2018/wordml/cex" xmlns:w16cid="http://schemas.microsoft.com/office/word/2016/wordml/cid" xmlns:w16="http://schemas.microsoft.com/office/word/2018/wordml" xmlns:w16se="http://schemas.microsoft.com/office/word/2015/wordml/symex" xmlns:wpg="http://schemas.microsoft.com/office/word/2010/wordprocessingGroup" xmlns:wpi="http://schemas.microsoft.com/office/word/2010/wordprocessingInk" xmlns:wne="http://schemas.microsoft.com/office/word/2006/wordml" xmlns:wps="http://schemas.microsoft.com/office/word/2010/wordprocessingShape" mc:Ignorable="w14 w15 w16se w16cid w16 w16cex wp14">
+<w:hdr xmlns:wpc="http://schemas.microsoft.com/office/word/2010/wordprocessingCanvas" xmlns:cx="http://schemas.microsoft.com/office/drawing/2014/chartex" xmlns:cx1="http://schemas.microsoft.com/office/drawing/2015/9/8/chartex" xmlns:cx2="http://schemas.microsoft.com/office/drawing/2015/10/21/chartex" xmlns:cx3="http://schemas.microsoft.com/office/drawing/2016/5/9/chartex" xmlns:cx4="http://schemas.microsoft.com/office/drawing/2016/5/10/chartex" xmlns:cx5="http://schemas.microsoft.com/office/drawing/2016/5/11/chartex" xmlns:cx6="http://schemas.microsoft.com/office/drawing/2016/5/12/chartex" xmlns:cx7="http://schemas.microsoft.com/office/drawing/2016/5/13/chartex" xmlns:cx8="http://schemas.microsoft.com/office/drawing/2016/5/14/chartex" xmlns:mc="http://schemas.openxmlformats.org/markup-compatibility/2006" xmlns:aink="http://schemas.microsoft.com/office/drawing/2016/ink" xmlns:am3d="http://schemas.microsoft.com/office/drawing/2017/model3d" xmlns:o="urn:schemas-microsoft-com:office:office" xmlns:r="http://schemas.openxmlformats.org/officeDocument/2006/relationships" xmlns:m="http://schemas.openxmlformats.org/officeDocument/2006/math" xmlns:v="urn:schemas-microsoft-com:vml" xmlns:wp14="http://schemas.microsoft.com/office/word/2010/wordprocessingDrawing" xmlns:wp="http://schemas.openxmlformats.org/drawingml/2006/wordprocessingDrawing" xmlns:w10="urn:schemas-microsoft-com:office:word" xmlns:w="http://schemas.openxmlformats.org/wordprocessingml/2006/main" xmlns:w14="http://schemas.microsoft.com/office/word/2010/wordml" xmlns:w15="http://schemas.microsoft.com/office/word/2012/wordml" xmlns:w16cex="http://schemas.microsoft.com/office/word/2018/wordml/cex" xmlns:w16cid="http://schemas.microsoft.com/office/word/2016/wordml/cid" xmlns:w16="http://schemas.microsoft.com/office/word/2018/wordml" xmlns:w16sdtdh="http://schemas.microsoft.com/office/word/2020/wordml/sdtdatahash" xmlns:w16se="http://schemas.microsoft.com/office/word/2015/wordml/symex" xmlns:wpg="http://schemas.microsoft.com/office/word/2010/wordprocessingGroup" xmlns:wpi="http://schemas.microsoft.com/office/word/2010/wordprocessingInk" xmlns:wne="http://schemas.microsoft.com/office/word/2006/wordml" xmlns:wps="http://schemas.microsoft.com/office/word/2010/wordprocessingShape" mc:Ignorable="w14 w15 w16se w16cid w16 w16cex w16sdtdh wp14">
   <w:p>
     <w:pPr>
       <w:framePr w:wrap="none" w:vAnchor="text" w:hAnchor="margin" w:x="8510" w:y="1"/>
@@ -51115,7 +51131,7 @@
 </file>
 
 <file path=word/header2.xml><?xml version="1.0" encoding="utf-8"?>
-<w:hdr xmlns:wpc="http://schemas.microsoft.com/office/word/2010/wordprocessingCanvas" xmlns:cx="http://schemas.microsoft.com/office/drawing/2014/chartex" xmlns:cx1="http://schemas.microsoft.com/office/drawing/2015/9/8/chartex" xmlns:cx2="http://schemas.microsoft.com/office/drawing/2015/10/21/chartex" xmlns:cx3="http://schemas.microsoft.com/office/drawing/2016/5/9/chartex" xmlns:cx4="http://schemas.microsoft.com/office/drawing/2016/5/10/chartex" xmlns:cx5="http://schemas.microsoft.com/office/drawing/2016/5/11/chartex" xmlns:cx6="http://schemas.microsoft.com/office/drawing/2016/5/12/chartex" xmlns:cx7="http://schemas.microsoft.com/office/drawing/2016/5/13/chartex" xmlns:cx8="http://schemas.microsoft.com/office/drawing/2016/5/14/chartex" xmlns:mc="http://schemas.openxmlformats.org/markup-compatibility/2006" xmlns:aink="http://schemas.microsoft.com/office/drawing/2016/ink" xmlns:am3d="http://schemas.microsoft.com/office/drawing/2017/model3d" xmlns:o="urn:schemas-microsoft-com:office:office" xmlns:r="http://schemas.openxmlformats.org/officeDocument/2006/relationships" xmlns:m="http://schemas.openxmlformats.org/officeDocument/2006/math" xmlns:v="urn:schemas-microsoft-com:vml" xmlns:wp14="http://schemas.microsoft.com/office/word/2010/wordprocessingDrawing" xmlns:wp="http://schemas.openxmlformats.org/drawingml/2006/wordprocessingDrawing" xmlns:w10="urn:schemas-microsoft-com:office:word" xmlns:w="http://schemas.openxmlformats.org/wordprocessingml/2006/main" xmlns:w14="http://schemas.microsoft.com/office/word/2010/wordml" xmlns:w15="http://schemas.microsoft.com/office/word/2012/wordml" xmlns:w16cex="http://schemas.microsoft.com/office/word/2018/wordml/cex" xmlns:w16cid="http://schemas.microsoft.com/office/word/2016/wordml/cid" xmlns:w16="http://schemas.microsoft.com/office/word/2018/wordml" xmlns:w16se="http://schemas.microsoft.com/office/word/2015/wordml/symex" xmlns:wpg="http://schemas.microsoft.com/office/word/2010/wordprocessingGroup" xmlns:wpi="http://schemas.microsoft.com/office/word/2010/wordprocessingInk" xmlns:wne="http://schemas.microsoft.com/office/word/2006/wordml" xmlns:wps="http://schemas.microsoft.com/office/word/2010/wordprocessingShape" mc:Ignorable="w14 w15 w16se w16cid w16 w16cex wp14">
+<w:hdr xmlns:wpc="http://schemas.microsoft.com/office/word/2010/wordprocessingCanvas" xmlns:cx="http://schemas.microsoft.com/office/drawing/2014/chartex" xmlns:cx1="http://schemas.microsoft.com/office/drawing/2015/9/8/chartex" xmlns:cx2="http://schemas.microsoft.com/office/drawing/2015/10/21/chartex" xmlns:cx3="http://schemas.microsoft.com/office/drawing/2016/5/9/chartex" xmlns:cx4="http://schemas.microsoft.com/office/drawing/2016/5/10/chartex" xmlns:cx5="http://schemas.microsoft.com/office/drawing/2016/5/11/chartex" xmlns:cx6="http://schemas.microsoft.com/office/drawing/2016/5/12/chartex" xmlns:cx7="http://schemas.microsoft.com/office/drawing/2016/5/13/chartex" xmlns:cx8="http://schemas.microsoft.com/office/drawing/2016/5/14/chartex" xmlns:mc="http://schemas.openxmlformats.org/markup-compatibility/2006" xmlns:aink="http://schemas.microsoft.com/office/drawing/2016/ink" xmlns:am3d="http://schemas.microsoft.com/office/drawing/2017/model3d" xmlns:o="urn:schemas-microsoft-com:office:office" xmlns:r="http://schemas.openxmlformats.org/officeDocument/2006/relationships" xmlns:m="http://schemas.openxmlformats.org/officeDocument/2006/math" xmlns:v="urn:schemas-microsoft-com:vml" xmlns:wp14="http://schemas.microsoft.com/office/word/2010/wordprocessingDrawing" xmlns:wp="http://schemas.openxmlformats.org/drawingml/2006/wordprocessingDrawing" xmlns:w10="urn:schemas-microsoft-com:office:word" xmlns:w="http://schemas.openxmlformats.org/wordprocessingml/2006/main" xmlns:w14="http://schemas.microsoft.com/office/word/2010/wordml" xmlns:w15="http://schemas.microsoft.com/office/word/2012/wordml" xmlns:w16cex="http://schemas.microsoft.com/office/word/2018/wordml/cex" xmlns:w16cid="http://schemas.microsoft.com/office/word/2016/wordml/cid" xmlns:w16="http://schemas.microsoft.com/office/word/2018/wordml" xmlns:w16sdtdh="http://schemas.microsoft.com/office/word/2020/wordml/sdtdatahash" xmlns:w16se="http://schemas.microsoft.com/office/word/2015/wordml/symex" xmlns:wpg="http://schemas.microsoft.com/office/word/2010/wordprocessingGroup" xmlns:wpi="http://schemas.microsoft.com/office/word/2010/wordprocessingInk" xmlns:wne="http://schemas.microsoft.com/office/word/2006/wordml" xmlns:wps="http://schemas.microsoft.com/office/word/2010/wordprocessingShape" mc:Ignorable="w14 w15 w16se w16cid w16 w16cex w16sdtdh wp14">
   <w:p>
     <w:pPr>
       <w:framePr w:wrap="none" w:vAnchor="text" w:hAnchor="margin" w:x="9216" w:y="1"/>
@@ -51162,7 +51178,7 @@
 </file>
 
 <file path=word/numbering.xml><?xml version="1.0" encoding="utf-8"?>
-<w:numbering xmlns:wpc="http://schemas.microsoft.com/office/word/2010/wordprocessingCanvas" xmlns:cx="http://schemas.microsoft.com/office/drawing/2014/chartex" xmlns:cx1="http://schemas.microsoft.com/office/drawing/2015/9/8/chartex" xmlns:cx2="http://schemas.microsoft.com/office/drawing/2015/10/21/chartex" xmlns:cx3="http://schemas.microsoft.com/office/drawing/2016/5/9/chartex" xmlns:cx4="http://schemas.microsoft.com/office/drawing/2016/5/10/chartex" xmlns:cx5="http://schemas.microsoft.com/office/drawing/2016/5/11/chartex" xmlns:cx6="http://schemas.microsoft.com/office/drawing/2016/5/12/chartex" xmlns:cx7="http://schemas.microsoft.com/office/drawing/2016/5/13/chartex" xmlns:cx8="http://schemas.microsoft.com/office/drawing/2016/5/14/chartex" xmlns:mc="http://schemas.openxmlformats.org/markup-compatibility/2006" xmlns:aink="http://schemas.microsoft.com/office/drawing/2016/ink" xmlns:am3d="http://schemas.microsoft.com/office/drawing/2017/model3d" xmlns:o="urn:schemas-microsoft-com:office:office" xmlns:r="http://schemas.openxmlformats.org/officeDocument/2006/relationships" xmlns:m="http://schemas.openxmlformats.org/officeDocument/2006/math" xmlns:v="urn:schemas-microsoft-com:vml" xmlns:wp14="http://schemas.microsoft.com/office/word/2010/wordprocessingDrawing" xmlns:wp="http://schemas.openxmlformats.org/drawingml/2006/wordprocessingDrawing" xmlns:w10="urn:schemas-microsoft-com:office:word" xmlns:w="http://schemas.openxmlformats.org/wordprocessingml/2006/main" xmlns:w14="http://schemas.microsoft.com/office/word/2010/wordml" xmlns:w15="http://schemas.microsoft.com/office/word/2012/wordml" xmlns:w16cex="http://schemas.microsoft.com/office/word/2018/wordml/cex" xmlns:w16cid="http://schemas.microsoft.com/office/word/2016/wordml/cid" xmlns:w16="http://schemas.microsoft.com/office/word/2018/wordml" xmlns:w16se="http://schemas.microsoft.com/office/word/2015/wordml/symex" xmlns:wpg="http://schemas.microsoft.com/office/word/2010/wordprocessingGroup" xmlns:wpi="http://schemas.microsoft.com/office/word/2010/wordprocessingInk" xmlns:wne="http://schemas.microsoft.com/office/word/2006/wordml" xmlns:wps="http://schemas.microsoft.com/office/word/2010/wordprocessingShape" mc:Ignorable="w14 w15 w16se w16cid w16 w16cex wp14">
+<w:numbering xmlns:wpc="http://schemas.microsoft.com/office/word/2010/wordprocessingCanvas" xmlns:cx="http://schemas.microsoft.com/office/drawing/2014/chartex" xmlns:cx1="http://schemas.microsoft.com/office/drawing/2015/9/8/chartex" xmlns:cx2="http://schemas.microsoft.com/office/drawing/2015/10/21/chartex" xmlns:cx3="http://schemas.microsoft.com/office/drawing/2016/5/9/chartex" xmlns:cx4="http://schemas.microsoft.com/office/drawing/2016/5/10/chartex" xmlns:cx5="http://schemas.microsoft.com/office/drawing/2016/5/11/chartex" xmlns:cx6="http://schemas.microsoft.com/office/drawing/2016/5/12/chartex" xmlns:cx7="http://schemas.microsoft.com/office/drawing/2016/5/13/chartex" xmlns:cx8="http://schemas.microsoft.com/office/drawing/2016/5/14/chartex" xmlns:mc="http://schemas.openxmlformats.org/markup-compatibility/2006" xmlns:aink="http://schemas.microsoft.com/office/drawing/2016/ink" xmlns:am3d="http://schemas.microsoft.com/office/drawing/2017/model3d" xmlns:o="urn:schemas-microsoft-com:office:office" xmlns:r="http://schemas.openxmlformats.org/officeDocument/2006/relationships" xmlns:m="http://schemas.openxmlformats.org/officeDocument/2006/math" xmlns:v="urn:schemas-microsoft-com:vml" xmlns:wp14="http://schemas.microsoft.com/office/word/2010/wordprocessingDrawing" xmlns:wp="http://schemas.openxmlformats.org/drawingml/2006/wordprocessingDrawing" xmlns:w10="urn:schemas-microsoft-com:office:word" xmlns:w="http://schemas.openxmlformats.org/wordprocessingml/2006/main" xmlns:w14="http://schemas.microsoft.com/office/word/2010/wordml" xmlns:w15="http://schemas.microsoft.com/office/word/2012/wordml" xmlns:w16cex="http://schemas.microsoft.com/office/word/2018/wordml/cex" xmlns:w16cid="http://schemas.microsoft.com/office/word/2016/wordml/cid" xmlns:w16="http://schemas.microsoft.com/office/word/2018/wordml" xmlns:w16sdtdh="http://schemas.microsoft.com/office/word/2020/wordml/sdtdatahash" xmlns:w16se="http://schemas.microsoft.com/office/word/2015/wordml/symex" xmlns:wpg="http://schemas.microsoft.com/office/word/2010/wordprocessingGroup" xmlns:wpi="http://schemas.microsoft.com/office/word/2010/wordprocessingInk" xmlns:wne="http://schemas.microsoft.com/office/word/2006/wordml" xmlns:wps="http://schemas.microsoft.com/office/word/2010/wordprocessingShape" mc:Ignorable="w14 w15 w16se w16cid w16 w16cex w16sdtdh wp14">
   <w:abstractNum w:abstractNumId="0" w15:restartNumberingAfterBreak="0">
     <w:nsid w:val="01F41189"/>
     <w:multiLevelType w:val="hybridMultilevel"/>
@@ -59263,7 +59279,7 @@
 </file>
 
 <file path=word/styles.xml><?xml version="1.0" encoding="utf-8"?>
-<w:styles xmlns:mc="http://schemas.openxmlformats.org/markup-compatibility/2006" xmlns:r="http://schemas.openxmlformats.org/officeDocument/2006/relationships" xmlns:w="http://schemas.openxmlformats.org/wordprocessingml/2006/main" xmlns:w14="http://schemas.microsoft.com/office/word/2010/wordml" xmlns:w15="http://schemas.microsoft.com/office/word/2012/wordml" xmlns:w16cex="http://schemas.microsoft.com/office/word/2018/wordml/cex" xmlns:w16cid="http://schemas.microsoft.com/office/word/2016/wordml/cid" xmlns:w16="http://schemas.microsoft.com/office/word/2018/wordml" xmlns:w16se="http://schemas.microsoft.com/office/word/2015/wordml/symex" mc:Ignorable="w14 w15 w16se w16cid w16 w16cex">
+<w:styles xmlns:mc="http://schemas.openxmlformats.org/markup-compatibility/2006" xmlns:r="http://schemas.openxmlformats.org/officeDocument/2006/relationships" xmlns:w="http://schemas.openxmlformats.org/wordprocessingml/2006/main" xmlns:w14="http://schemas.microsoft.com/office/word/2010/wordml" xmlns:w15="http://schemas.microsoft.com/office/word/2012/wordml" xmlns:w16cex="http://schemas.microsoft.com/office/word/2018/wordml/cex" xmlns:w16cid="http://schemas.microsoft.com/office/word/2016/wordml/cid" xmlns:w16="http://schemas.microsoft.com/office/word/2018/wordml" xmlns:w16sdtdh="http://schemas.microsoft.com/office/word/2020/wordml/sdtdatahash" xmlns:w16se="http://schemas.microsoft.com/office/word/2015/wordml/symex" mc:Ignorable="w14 w15 w16se w16cid w16 w16cex w16sdtdh">
   <w:docDefaults>
     <w:rPrDefault>
       <w:rPr>
@@ -59749,6 +59765,7 @@
   <w:style w:type="character" w:default="1" w:styleId="Fuentedeprrafopredeter">
     <w:name w:val="Default Paragraph Font"/>
     <w:uiPriority w:val="1"/>
+    <w:semiHidden/>
     <w:unhideWhenUsed/>
   </w:style>
   <w:style w:type="table" w:default="1" w:styleId="Tablanormal">
